--- a/Kicad/npunt-nox-sensor-Jordy-Van_Mol.docx
+++ b/Kicad/npunt-nox-sensor-Jordy-Van_Mol.docx
@@ -7,17 +7,16 @@
         <w:t>Front</w:t>
       </w:r>
     </w:p>
-    <w:p/>
     <w:p>
       <w:r>
         <w:rPr>
           <w:noProof/>
         </w:rPr>
         <w:drawing>
-          <wp:inline distT="0" distB="0" distL="0" distR="0" wp14:anchorId="10729FB5" wp14:editId="5538664E">
-            <wp:extent cx="6492240" cy="3591376"/>
-            <wp:effectExtent l="0" t="0" r="3810" b="9525"/>
-            <wp:docPr id="1933340168" name="Picture 1" descr="A computer chip with many small components&#10;&#10;Description automatically generated with medium confidence"/>
+          <wp:inline distT="0" distB="0" distL="0" distR="0" wp14:anchorId="417E5612" wp14:editId="1EBBB80F">
+            <wp:extent cx="6425604" cy="5067300"/>
+            <wp:effectExtent l="0" t="0" r="0" b="0"/>
+            <wp:docPr id="1869850921" name="Picture 1" descr="A green circuit board with many small white and gray objects&#10;&#10;Description automatically generated"/>
             <wp:cNvGraphicFramePr>
               <a:graphicFrameLocks xmlns:a="http://schemas.openxmlformats.org/drawingml/2006/main" noChangeAspect="1"/>
             </wp:cNvGraphicFramePr>
@@ -25,7 +24,7 @@
               <a:graphicData uri="http://schemas.openxmlformats.org/drawingml/2006/picture">
                 <pic:pic xmlns:pic="http://schemas.openxmlformats.org/drawingml/2006/picture">
                   <pic:nvPicPr>
-                    <pic:cNvPr id="1933340168" name="Picture 1" descr="A computer chip with many small components&#10;&#10;Description automatically generated with medium confidence"/>
+                    <pic:cNvPr id="1869850921" name="Picture 1" descr="A green circuit board with many small white and gray objects&#10;&#10;Description automatically generated"/>
                     <pic:cNvPicPr/>
                   </pic:nvPicPr>
                   <pic:blipFill>
@@ -37,7 +36,7 @@
                   <pic:spPr>
                     <a:xfrm>
                       <a:off x="0" y="0"/>
-                      <a:ext cx="6500801" cy="3596112"/>
+                      <a:ext cx="6430325" cy="5071023"/>
                     </a:xfrm>
                     <a:prstGeom prst="rect">
                       <a:avLst/>
@@ -51,8 +50,20 @@
       </w:r>
     </w:p>
     <w:p/>
+    <w:p/>
+    <w:p/>
+    <w:p/>
+    <w:p/>
+    <w:p/>
+    <w:p/>
+    <w:p/>
+    <w:p/>
+    <w:p/>
+    <w:p/>
+    <w:p/>
     <w:p>
       <w:r>
+        <w:lastRenderedPageBreak/>
         <w:t>Back</w:t>
       </w:r>
     </w:p>
@@ -62,10 +73,10 @@
           <w:noProof/>
         </w:rPr>
         <w:drawing>
-          <wp:inline distT="0" distB="0" distL="0" distR="0" wp14:anchorId="58BF1968" wp14:editId="14021321">
-            <wp:extent cx="6429916" cy="3566160"/>
-            <wp:effectExtent l="0" t="0" r="9525" b="0"/>
-            <wp:docPr id="401055334" name="Picture 1" descr="A screenshot of a video game&#10;&#10;Description automatically generated"/>
+          <wp:inline distT="0" distB="0" distL="0" distR="0" wp14:anchorId="02C53147" wp14:editId="3C32F4E5">
+            <wp:extent cx="5731510" cy="4551680"/>
+            <wp:effectExtent l="0" t="0" r="2540" b="1270"/>
+            <wp:docPr id="209113169" name="Picture 1" descr="A green circuit board with many small holes and circles&#10;&#10;Description automatically generated"/>
             <wp:cNvGraphicFramePr>
               <a:graphicFrameLocks xmlns:a="http://schemas.openxmlformats.org/drawingml/2006/main" noChangeAspect="1"/>
             </wp:cNvGraphicFramePr>
@@ -73,7 +84,7 @@
               <a:graphicData uri="http://schemas.openxmlformats.org/drawingml/2006/picture">
                 <pic:pic xmlns:pic="http://schemas.openxmlformats.org/drawingml/2006/picture">
                   <pic:nvPicPr>
-                    <pic:cNvPr id="401055334" name="Picture 1" descr="A screenshot of a video game&#10;&#10;Description automatically generated"/>
+                    <pic:cNvPr id="209113169" name="Picture 1" descr="A green circuit board with many small holes and circles&#10;&#10;Description automatically generated"/>
                     <pic:cNvPicPr/>
                   </pic:nvPicPr>
                   <pic:blipFill>
@@ -85,7 +96,7 @@
                   <pic:spPr>
                     <a:xfrm>
                       <a:off x="0" y="0"/>
-                      <a:ext cx="6442378" cy="3573072"/>
+                      <a:ext cx="5731510" cy="4551680"/>
                     </a:xfrm>
                     <a:prstGeom prst="rect">
                       <a:avLst/>
@@ -99,6 +110,19 @@
       </w:r>
     </w:p>
     <w:p/>
+    <w:p/>
+    <w:p/>
+    <w:p/>
+    <w:p/>
+    <w:p/>
+    <w:p/>
+    <w:p/>
+    <w:p/>
+    <w:p/>
+    <w:p/>
+    <w:p/>
+    <w:p/>
+    <w:p/>
     <w:p>
       <w:r>
         <w:lastRenderedPageBreak/>
@@ -111,10 +135,10 @@
           <w:noProof/>
         </w:rPr>
         <w:drawing>
-          <wp:inline distT="0" distB="0" distL="0" distR="0" wp14:anchorId="3B746DA9" wp14:editId="20246FF9">
-            <wp:extent cx="5731510" cy="3178810"/>
-            <wp:effectExtent l="0" t="0" r="2540" b="2540"/>
-            <wp:docPr id="1074557852" name="Picture 1" descr="A computer chip with many components&#10;&#10;Description automatically generated with medium confidence"/>
+          <wp:inline distT="0" distB="0" distL="0" distR="0" wp14:anchorId="79C83811" wp14:editId="29B1CB18">
+            <wp:extent cx="5731510" cy="3459480"/>
+            <wp:effectExtent l="0" t="0" r="2540" b="7620"/>
+            <wp:docPr id="165771516" name="Picture 1" descr="A close-up of a computer chip&#10;&#10;Description automatically generated"/>
             <wp:cNvGraphicFramePr>
               <a:graphicFrameLocks xmlns:a="http://schemas.openxmlformats.org/drawingml/2006/main" noChangeAspect="1"/>
             </wp:cNvGraphicFramePr>
@@ -122,7 +146,7 @@
               <a:graphicData uri="http://schemas.openxmlformats.org/drawingml/2006/picture">
                 <pic:pic xmlns:pic="http://schemas.openxmlformats.org/drawingml/2006/picture">
                   <pic:nvPicPr>
-                    <pic:cNvPr id="1074557852" name="Picture 1" descr="A computer chip with many components&#10;&#10;Description automatically generated with medium confidence"/>
+                    <pic:cNvPr id="165771516" name="Picture 1" descr="A close-up of a computer chip&#10;&#10;Description automatically generated"/>
                     <pic:cNvPicPr/>
                   </pic:nvPicPr>
                   <pic:blipFill>
@@ -134,7 +158,7 @@
                   <pic:spPr>
                     <a:xfrm>
                       <a:off x="0" y="0"/>
-                      <a:ext cx="5731510" cy="3178810"/>
+                      <a:ext cx="5731510" cy="3459480"/>
                     </a:xfrm>
                     <a:prstGeom prst="rect">
                       <a:avLst/>
@@ -147,17 +171,16 @@
         </w:drawing>
       </w:r>
     </w:p>
-    <w:p/>
     <w:p>
       <w:r>
         <w:rPr>
           <w:noProof/>
         </w:rPr>
         <w:drawing>
-          <wp:inline distT="0" distB="0" distL="0" distR="0" wp14:anchorId="7CC6C5D5" wp14:editId="1645CDAD">
-            <wp:extent cx="5731510" cy="3846195"/>
-            <wp:effectExtent l="0" t="0" r="2540" b="1905"/>
-            <wp:docPr id="1797634685" name="Picture 1" descr="A computer chip with many components&#10;&#10;Description automatically generated"/>
+          <wp:inline distT="0" distB="0" distL="0" distR="0" wp14:anchorId="1CAC73C6" wp14:editId="3DB133A2">
+            <wp:extent cx="5731510" cy="3666490"/>
+            <wp:effectExtent l="0" t="0" r="2540" b="0"/>
+            <wp:docPr id="1866495772" name="Picture 1" descr="A close-up of a computer chip&#10;&#10;Description automatically generated"/>
             <wp:cNvGraphicFramePr>
               <a:graphicFrameLocks xmlns:a="http://schemas.openxmlformats.org/drawingml/2006/main" noChangeAspect="1"/>
             </wp:cNvGraphicFramePr>
@@ -165,7 +188,7 @@
               <a:graphicData uri="http://schemas.openxmlformats.org/drawingml/2006/picture">
                 <pic:pic xmlns:pic="http://schemas.openxmlformats.org/drawingml/2006/picture">
                   <pic:nvPicPr>
-                    <pic:cNvPr id="1797634685" name="Picture 1" descr="A computer chip with many components&#10;&#10;Description automatically generated"/>
+                    <pic:cNvPr id="1866495772" name="Picture 1" descr="A close-up of a computer chip&#10;&#10;Description automatically generated"/>
                     <pic:cNvPicPr/>
                   </pic:nvPicPr>
                   <pic:blipFill>
@@ -177,7 +200,7 @@
                   <pic:spPr>
                     <a:xfrm>
                       <a:off x="0" y="0"/>
-                      <a:ext cx="5731510" cy="3846195"/>
+                      <a:ext cx="5731510" cy="3666490"/>
                     </a:xfrm>
                     <a:prstGeom prst="rect">
                       <a:avLst/>
@@ -190,6 +213,8 @@
         </w:drawing>
       </w:r>
     </w:p>
+    <w:p/>
+    <w:p/>
     <w:sectPr>
       <w:pgSz w:w="11906" w:h="16838"/>
       <w:pgMar w:top="1440" w:right="1440" w:bottom="1440" w:left="1440" w:header="708" w:footer="708" w:gutter="0"/>
